--- a/第三次提交/状态图文档.docx
+++ b/第三次提交/状态图文档.docx
@@ -21,121 +21,97 @@
         <w:pStyle w:val="2"/>
       </w:pPr>
       <w:r>
-        <w:rPr>
-          <w:rFonts w:hint="eastAsia"/>
-        </w:rPr>
-        <w:t>综述</w:t>
-      </w:r>
-    </w:p>
-    <w:p>
-      <w:r>
-        <w:t>该组状态图描述了投票</w:t>
-      </w:r>
-      <w:r>
-        <w:rPr>
-          <w:rFonts w:hint="eastAsia"/>
-        </w:rPr>
-        <w:t>、</w:t>
-      </w:r>
-      <w:r>
-        <w:t>用户和投票结果三种对象在外界不同的影响下进行的状态变化</w:t>
-      </w:r>
-      <w:r>
-        <w:rPr>
-          <w:rFonts w:hint="eastAsia"/>
-        </w:rPr>
-        <w:t>。</w:t>
-      </w:r>
-      <w:r>
-        <w:t>其中投票涉及了开放</w:t>
-      </w:r>
-      <w:r>
-        <w:rPr>
-          <w:rFonts w:hint="eastAsia"/>
-        </w:rPr>
-        <w:t>、</w:t>
-      </w:r>
-      <w:r>
-        <w:t>过期</w:t>
-      </w:r>
-      <w:r>
-        <w:rPr>
-          <w:rFonts w:hint="eastAsia"/>
-        </w:rPr>
-        <w:t>、</w:t>
-      </w:r>
-      <w:r>
-        <w:t>关闭和</w:t>
-      </w:r>
-      <w:r>
-        <w:rPr>
-          <w:rFonts w:hint="eastAsia"/>
-        </w:rPr>
-        <w:t>已</w:t>
-      </w:r>
-      <w:r>
-        <w:t>删除</w:t>
-      </w:r>
-      <w:r>
-        <w:rPr>
-          <w:rFonts w:hint="eastAsia"/>
-        </w:rPr>
-        <w:t>（终态）</w:t>
-      </w:r>
-      <w:r>
-        <w:t>四种状态</w:t>
-      </w:r>
-      <w:r>
-        <w:rPr>
-          <w:rFonts w:hint="eastAsia"/>
-        </w:rPr>
-        <w:t>。</w:t>
-      </w:r>
-      <w:r>
-        <w:t>用户和投票结果则仅有正常和</w:t>
-      </w:r>
-      <w:r>
-        <w:rPr>
-          <w:rFonts w:hint="eastAsia"/>
-        </w:rPr>
-        <w:t>已</w:t>
-      </w:r>
-      <w:r>
-        <w:t>删除</w:t>
-      </w:r>
-      <w:r>
-        <w:rPr>
-          <w:rFonts w:hint="eastAsia"/>
-        </w:rPr>
-        <w:t>（</w:t>
-      </w:r>
-      <w:r>
-        <w:t>终态</w:t>
-      </w:r>
-      <w:r>
-        <w:rPr>
-          <w:rFonts w:hint="eastAsia"/>
-        </w:rPr>
-        <w:t>）</w:t>
-      </w:r>
-      <w:r>
-        <w:t>两种状态</w:t>
-      </w:r>
-      <w:r>
-        <w:rPr>
-          <w:rFonts w:hint="eastAsia"/>
-        </w:rPr>
-        <w:t>。</w:t>
-      </w:r>
-      <w:r>
-        <w:t>该组状态图是为了明确描述系统中涉及对象的状态变化而设计的</w:t>
-      </w:r>
-      <w:r>
-        <w:rPr>
-          <w:rFonts w:hint="eastAsia"/>
-        </w:rPr>
-        <w:t>。</w:t>
-      </w:r>
+        <w:t>图</w:t>
+      </w:r>
+    </w:p>
+    <w:p>
+      <w:pPr>
+        <w:pStyle w:val="3"/>
+      </w:pPr>
+      <w:r>
+        <w:rPr>
+          <w:rFonts w:hint="eastAsia"/>
+        </w:rPr>
+        <w:t>投票</w:t>
+      </w:r>
+    </w:p>
+    <w:p>
+      <w:r>
+        <w:object w:dxaOrig="8086" w:dyaOrig="4411">
+          <v:shapetype id="_x0000_t75" coordsize="21600,21600" o:spt="75" o:preferrelative="t" path="m@4@5l@4@11@9@11@9@5xe" filled="f" stroked="f">
+            <v:stroke joinstyle="miter"/>
+            <v:formulas>
+              <v:f eqn="if lineDrawn pixelLineWidth 0"/>
+              <v:f eqn="sum @0 1 0"/>
+              <v:f eqn="sum 0 0 @1"/>
+              <v:f eqn="prod @2 1 2"/>
+              <v:f eqn="prod @3 21600 pixelWidth"/>
+              <v:f eqn="prod @3 21600 pixelHeight"/>
+              <v:f eqn="sum @0 0 1"/>
+              <v:f eqn="prod @6 1 2"/>
+              <v:f eqn="prod @7 21600 pixelWidth"/>
+              <v:f eqn="sum @8 21600 0"/>
+              <v:f eqn="prod @7 21600 pixelHeight"/>
+              <v:f eqn="sum @10 21600 0"/>
+            </v:formulas>
+            <v:path o:extrusionok="f" gradientshapeok="t" o:connecttype="rect"/>
+            <o:lock v:ext="edit" aspectratio="t"/>
+          </v:shapetype>
+          <v:shape id="_x0000_i1025" type="#_x0000_t75" style="width:404.35pt;height:220.2pt" o:ole="">
+            <v:imagedata r:id="rId4" o:title=""/>
+          </v:shape>
+          <o:OLEObject Type="Embed" ProgID="Visio.Drawing.15" ShapeID="_x0000_i1025" DrawAspect="Content" ObjectID="_1494272510" r:id="rId5"/>
+        </w:object>
+      </w:r>
+    </w:p>
+    <w:p>
+      <w:pPr>
+        <w:pStyle w:val="3"/>
+      </w:pPr>
+      <w:r>
+        <w:rPr>
+          <w:rFonts w:hint="eastAsia"/>
+        </w:rPr>
+        <w:t>用户</w:t>
+      </w:r>
+    </w:p>
+    <w:p>
+      <w:r>
+        <w:object w:dxaOrig="8086" w:dyaOrig="4500">
+          <v:shape id="_x0000_i1026" type="#_x0000_t75" style="width:404.35pt;height:225.2pt" o:ole="">
+            <v:imagedata r:id="rId6" o:title=""/>
+          </v:shape>
+          <o:OLEObject Type="Embed" ProgID="Visio.Drawing.15" ShapeID="_x0000_i1026" DrawAspect="Content" ObjectID="_1494272511" r:id="rId7"/>
+        </w:object>
+      </w:r>
+    </w:p>
+    <w:p>
+      <w:pPr>
+        <w:pStyle w:val="3"/>
+      </w:pPr>
+      <w:r>
+        <w:rPr>
+          <w:rFonts w:hint="eastAsia"/>
+        </w:rPr>
+        <w:t>投票结果</w:t>
+      </w:r>
+    </w:p>
+    <w:p>
+      <w:pPr>
+        <w:rPr>
+          <w:rFonts w:hint="eastAsia"/>
+        </w:rPr>
+      </w:pPr>
+      <w:r>
+        <w:object w:dxaOrig="8086" w:dyaOrig="4500">
+          <v:shape id="_x0000_i1027" type="#_x0000_t75" style="width:404.35pt;height:225.2pt" o:ole="">
+            <v:imagedata r:id="rId8" o:title=""/>
+          </v:shape>
+          <o:OLEObject Type="Embed" ProgID="Visio.Drawing.15" ShapeID="_x0000_i1027" DrawAspect="Content" ObjectID="_1494272512" r:id="rId9"/>
+        </w:object>
+      </w:r>
+      <w:bookmarkStart w:id="0" w:name="_GoBack"/>
+      <w:bookmarkEnd w:id="0"/>
     </w:p>
     <w:p>
       <w:pPr>
@@ -145,6 +121,127 @@
         <w:rPr>
           <w:rFonts w:hint="eastAsia"/>
         </w:rPr>
+        <w:t>综述</w:t>
+      </w:r>
+    </w:p>
+    <w:p>
+      <w:r>
+        <w:t>该组状态图描述了投票</w:t>
+      </w:r>
+      <w:r>
+        <w:rPr>
+          <w:rFonts w:hint="eastAsia"/>
+        </w:rPr>
+        <w:t>、</w:t>
+      </w:r>
+      <w:r>
+        <w:t>用户和投票结果三种对象在外界不同的影响下进行的状态变化</w:t>
+      </w:r>
+      <w:r>
+        <w:rPr>
+          <w:rFonts w:hint="eastAsia"/>
+        </w:rPr>
+        <w:t>。</w:t>
+      </w:r>
+      <w:r>
+        <w:t>其中投票涉及了开放</w:t>
+      </w:r>
+      <w:r>
+        <w:rPr>
+          <w:rFonts w:hint="eastAsia"/>
+        </w:rPr>
+        <w:t>、</w:t>
+      </w:r>
+      <w:r>
+        <w:t>过期</w:t>
+      </w:r>
+      <w:r>
+        <w:rPr>
+          <w:rFonts w:hint="eastAsia"/>
+        </w:rPr>
+        <w:t>、</w:t>
+      </w:r>
+      <w:r>
+        <w:t>关闭和</w:t>
+      </w:r>
+      <w:r>
+        <w:rPr>
+          <w:rFonts w:hint="eastAsia"/>
+        </w:rPr>
+        <w:t>已</w:t>
+      </w:r>
+      <w:r>
+        <w:t>删除</w:t>
+      </w:r>
+      <w:r>
+        <w:rPr>
+          <w:rFonts w:hint="eastAsia"/>
+        </w:rPr>
+        <w:t>（终态）</w:t>
+      </w:r>
+      <w:r>
+        <w:t>四种状态</w:t>
+      </w:r>
+      <w:r>
+        <w:rPr>
+          <w:rFonts w:hint="eastAsia"/>
+        </w:rPr>
+        <w:t>。</w:t>
+      </w:r>
+      <w:r>
+        <w:t>用户和投票结果则仅有正常和</w:t>
+      </w:r>
+      <w:r>
+        <w:rPr>
+          <w:rFonts w:hint="eastAsia"/>
+        </w:rPr>
+        <w:t>已</w:t>
+      </w:r>
+      <w:r>
+        <w:t>删除</w:t>
+      </w:r>
+      <w:r>
+        <w:rPr>
+          <w:rFonts w:hint="eastAsia"/>
+        </w:rPr>
+        <w:t>（</w:t>
+      </w:r>
+      <w:r>
+        <w:t>终态</w:t>
+      </w:r>
+      <w:r>
+        <w:rPr>
+          <w:rFonts w:hint="eastAsia"/>
+        </w:rPr>
+        <w:t>）</w:t>
+      </w:r>
+      <w:r>
+        <w:t>两种状态</w:t>
+      </w:r>
+      <w:r>
+        <w:rPr>
+          <w:rFonts w:hint="eastAsia"/>
+        </w:rPr>
+        <w:t>。</w:t>
+      </w:r>
+      <w:r>
+        <w:t>该组状态图是为了明确描述系统中涉及对象的状态变化而设计的</w:t>
+      </w:r>
+      <w:r>
+        <w:rPr>
+          <w:rFonts w:hint="eastAsia"/>
+        </w:rPr>
+        <w:t>。</w:t>
+      </w:r>
+    </w:p>
+    <w:p>
+      <w:pPr>
+        <w:pStyle w:val="2"/>
+      </w:pPr>
+      <w:r>
+        <w:rPr>
+          <w:rFonts w:hint="eastAsia"/>
+        </w:rPr>
         <w:t>状态描述</w:t>
       </w:r>
     </w:p>
@@ -231,11 +328,6 @@
       </w:r>
     </w:p>
     <w:p>
-      <w:pPr>
-        <w:rPr>
-          <w:rFonts w:hint="eastAsia"/>
-        </w:rPr>
-      </w:pPr>
       <w:r>
         <w:t>说明</w:t>
       </w:r>
@@ -303,11 +395,6 @@
       </w:r>
     </w:p>
     <w:p>
-      <w:pPr>
-        <w:rPr>
-          <w:rFonts w:hint="eastAsia"/>
-        </w:rPr>
-      </w:pPr>
       <w:r>
         <w:t>说明</w:t>
       </w:r>
@@ -326,6 +413,7 @@
         <w:pStyle w:val="4"/>
       </w:pPr>
       <w:r>
+        <w:lastRenderedPageBreak/>
         <w:t>关闭</w:t>
       </w:r>
     </w:p>
@@ -372,11 +460,6 @@
       </w:r>
     </w:p>
     <w:p>
-      <w:pPr>
-        <w:rPr>
-          <w:rFonts w:hint="eastAsia"/>
-        </w:rPr>
-      </w:pPr>
       <w:r>
         <w:t>说明</w:t>
       </w:r>
@@ -434,7 +517,6 @@
     </w:p>
     <w:p>
       <w:r>
-        <w:lastRenderedPageBreak/>
         <w:t>说明</w:t>
       </w:r>
       <w:r>
@@ -670,6 +752,7 @@
     </w:p>
     <w:p>
       <w:r>
+        <w:lastRenderedPageBreak/>
         <w:t>入口动作</w:t>
       </w:r>
       <w:r>
@@ -717,11 +800,6 @@
       </w:r>
     </w:p>
     <w:p>
-      <w:pPr>
-        <w:rPr>
-          <w:rFonts w:hint="eastAsia"/>
-        </w:rPr>
-      </w:pPr>
       <w:r>
         <w:t>略</w:t>
       </w:r>
@@ -732,7 +810,13 @@
         <w:t>。</w:t>
       </w:r>
       <w:r>
-        <w:t>所有状态转移均已列出</w:t>
+        <w:t>所有状态转移均已</w:t>
+      </w:r>
+      <w:r>
+        <w:t>在图中</w:t>
+      </w:r>
+      <w:r>
+        <w:t>列出</w:t>
       </w:r>
       <w:r>
         <w:rPr>
@@ -746,10 +830,20 @@
         </w:rPr>
         <w:t>且均</w:t>
       </w:r>
-      <w:bookmarkStart w:id="0" w:name="_GoBack"/>
-      <w:bookmarkEnd w:id="0"/>
-      <w:r>
-        <w:t>没有任何补充说明</w:t>
+      <w:r>
+        <w:t>没有</w:t>
+      </w:r>
+      <w:r>
+        <w:rPr>
+          <w:rFonts w:hint="eastAsia"/>
+        </w:rPr>
+        <w:t>、</w:t>
+      </w:r>
+      <w:r>
+        <w:t>也不需要</w:t>
+      </w:r>
+      <w:r>
+        <w:t>任何补充说明</w:t>
       </w:r>
       <w:r>
         <w:rPr>
